--- a/++Templated Entries/++HayHay/Sakakura, Junzo Templated HE/Sakakura, Junzo Templated HE (not finished).docx
+++ b/++Templated Entries/++HayHay/Sakakura, Junzo Templated HE/Sakakura, Junzo Templated HE (not finished).docx
@@ -66,7 +66,6 @@
               <w:listItem w:displayText="Prof." w:value="Prof."/>
             </w:dropDownList>
           </w:sdtPr>
-          <w:sdtEndPr/>
           <w:sdtContent>
             <w:tc>
               <w:tcPr>
@@ -102,7 +101,6 @@
             </w:placeholder>
             <w:text/>
           </w:sdtPr>
-          <w:sdtEndPr/>
           <w:sdtContent>
             <w:tc>
               <w:tcPr>
@@ -127,7 +125,6 @@
             <w:showingPlcHdr/>
             <w:text/>
           </w:sdtPr>
-          <w:sdtEndPr/>
           <w:sdtContent>
             <w:tc>
               <w:tcPr>
@@ -154,7 +151,6 @@
             </w:placeholder>
             <w:text/>
           </w:sdtPr>
-          <w:sdtEndPr/>
           <w:sdtContent>
             <w:tc>
               <w:tcPr>
@@ -199,7 +195,6 @@
             </w:placeholder>
             <w:showingPlcHdr/>
           </w:sdtPr>
-          <w:sdtEndPr/>
           <w:sdtContent>
             <w:tc>
               <w:tcPr>
@@ -248,7 +243,6 @@
             </w:placeholder>
             <w:text/>
           </w:sdtPr>
-          <w:sdtEndPr/>
           <w:sdtContent>
             <w:tc>
               <w:tcPr>
@@ -345,7 +339,23 @@
                     <w:b/>
                     <w:lang w:val="en-US"/>
                   </w:rPr>
-                  <w:t>Sakakura, Junzo (1901-</w:t>
+                  <w:t xml:space="preserve">Sakakura, </w:t>
+                </w:r>
+                <w:proofErr w:type="spellStart"/>
+                <w:r>
+                  <w:rPr>
+                    <w:b/>
+                    <w:lang w:val="en-US"/>
+                  </w:rPr>
+                  <w:t>Junzo</w:t>
+                </w:r>
+                <w:proofErr w:type="spellEnd"/>
+                <w:r>
+                  <w:rPr>
+                    <w:b/>
+                    <w:lang w:val="en-US"/>
+                  </w:rPr>
+                  <w:t xml:space="preserve"> (1901-</w:t>
                 </w:r>
                 <w:r>
                   <w:rPr>
@@ -376,7 +386,6 @@
             </w:placeholder>
             <w:showingPlcHdr/>
           </w:sdtPr>
-          <w:sdtEndPr/>
           <w:sdtContent>
             <w:tc>
               <w:tcPr>
@@ -425,7 +434,6 @@
             </w:placeholder>
             <w:showingPlcHdr/>
           </w:sdtPr>
-          <w:sdtEndPr/>
           <w:sdtContent>
             <w:tc>
               <w:tcPr>
@@ -470,7 +478,6 @@
               <w:docPart w:val="8F26DCE732ABAF42A74C95372A97C284"/>
             </w:placeholder>
           </w:sdtPr>
-          <w:sdtEndPr/>
           <w:sdtContent>
             <w:tc>
               <w:tcPr>
@@ -482,7 +489,19 @@
               </w:tcPr>
               <w:p>
                 <w:r>
-                  <w:t>Sakakura was born in Gifu Prefecture but live</w:t>
+                  <w:t xml:space="preserve">Sakakura was </w:t>
+                </w:r>
+                <w:r>
+                  <w:t>a Japanese architect. B</w:t>
+                </w:r>
+                <w:r>
+                  <w:t>orn in Gifu Prefecture</w:t>
+                </w:r>
+                <w:r>
+                  <w:t>, he</w:t>
+                </w:r>
+                <w:r>
+                  <w:t xml:space="preserve"> live</w:t>
                 </w:r>
                 <w:r>
                   <w:t xml:space="preserve">d primarily in Tokyo, where he </w:t>
@@ -494,7 +513,13 @@
                   <w:t>His s</w:t>
                 </w:r>
                 <w:r>
-                  <w:t>tudies in Art History at the Tokyo Imperial University (1923-27) were followed with a two-year course in construction that</w:t>
+                  <w:t xml:space="preserve">tudies in Art History at the Tokyo Imperial University (1923-27) were followed </w:t>
+                </w:r>
+                <w:r>
+                  <w:t>by</w:t>
+                </w:r>
+                <w:r>
+                  <w:t xml:space="preserve"> a two-year course in construction that</w:t>
                 </w:r>
                 <w:r>
                   <w:t xml:space="preserve"> prepared him for a career in Le Corbusier</w:t>
@@ -503,10 +528,31 @@
                   <w:t xml:space="preserve">’s Paris </w:t>
                 </w:r>
                 <w:r>
-                  <w:t xml:space="preserve">workshop </w:t>
-                </w:r>
-                <w:r>
-                  <w:t xml:space="preserve">that lasted over five years. He would visit Paris again in 1937 for the fifth meeting of the International Congress for Modern Architecture (CIAM), and to design the prize-winning Japanese Pavilion for that year’s International Exposition. With his country at war, and little resources available at home, he </w:t>
+                  <w:t>workshop</w:t>
+                </w:r>
+                <w:r>
+                  <w:t>,</w:t>
+                </w:r>
+                <w:r>
+                  <w:t xml:space="preserve"> </w:t>
+                </w:r>
+                <w:r>
+                  <w:t>which</w:t>
+                </w:r>
+                <w:r>
+                  <w:t xml:space="preserve"> lasted over five years. He </w:t>
+                </w:r>
+                <w:r>
+                  <w:t>visited</w:t>
+                </w:r>
+                <w:r>
+                  <w:t xml:space="preserve"> Paris again in 1937 for the fifth meeting of the International Congress</w:t>
+                </w:r>
+                <w:r>
+                  <w:t xml:space="preserve"> for Modern Architecture (CIAM)</w:t>
+                </w:r>
+                <w:r>
+                  <w:t xml:space="preserve"> and to design the prize-winning Japanese Pavilion for that year’s International Exposition. With his country at war, and little resources available at home, he </w:t>
                 </w:r>
                 <w:r>
                   <w:t>committed himself to researching</w:t>
@@ -515,16 +561,41 @@
                   <w:t xml:space="preserve"> prefabrication in housing, and designed a residential plan for a Manchurian </w:t>
                 </w:r>
                 <w:r>
-                  <w:t>town in 1940. Influenced by Jean Prouvé</w:t>
-                </w:r>
-                <w:r>
-                  <w:t xml:space="preserve">, he operated the National Institution for the Wartime Construction of Prefabricated Architecture between 1942 and 1945. His first major commission, realized in 1951, was Kamakura’s Museum of Modern Art. This is a Corbusian prism raised over a pond on stilts, </w:t>
-                </w:r>
-                <w:r>
-                  <w:t>indicating</w:t>
-                </w:r>
-                <w:r>
-                  <w:t xml:space="preserve"> respect for tradition – something his </w:t>
+                  <w:t xml:space="preserve">town in 1940. Influenced by Jean </w:t>
+                </w:r>
+                <w:proofErr w:type="spellStart"/>
+                <w:r>
+                  <w:t>Prouvé</w:t>
+                </w:r>
+                <w:proofErr w:type="spellEnd"/>
+                <w:r>
+                  <w:t>, he operated the National Institution for the Wartime Construction of Prefabricated Architecture between 1942 and 1945. His first major commission, realized in 1951, was Kamak</w:t>
+                </w:r>
+                <w:r>
+                  <w:t>ura’s Museum of Modern Art. The building</w:t>
+                </w:r>
+                <w:r>
+                  <w:t xml:space="preserve"> is a </w:t>
+                </w:r>
+                <w:proofErr w:type="spellStart"/>
+                <w:r>
+                  <w:t>Corbusian</w:t>
+                </w:r>
+                <w:proofErr w:type="spellEnd"/>
+                <w:r>
+                  <w:t xml:space="preserve"> prism raised over a pond on stilts, </w:t>
+                </w:r>
+                <w:r>
+                  <w:t>and signifies</w:t>
+                </w:r>
+                <w:r>
+                  <w:t xml:space="preserve"> respect for tradition – something </w:t>
+                </w:r>
+                <w:r>
+                  <w:t>Sakakura’s</w:t>
+                </w:r>
+                <w:r>
+                  <w:t xml:space="preserve"> </w:t>
                 </w:r>
                 <w:r>
                   <w:rPr>
@@ -554,13 +625,27 @@
                   <w:t xml:space="preserve"> and urban plazas.</w:t>
                 </w:r>
                 <w:r>
-                  <w:t xml:space="preserve"> Sakakura’s status as director of the Japanese sections of</w:t>
+                  <w:t xml:space="preserve"> Sakakura’s status as director of the Japanese </w:t>
+                </w:r>
+                <w:r>
+                  <w:t>exhibitions</w:t>
+                </w:r>
+                <w:r>
+                  <w:t xml:space="preserve"> of</w:t>
                 </w:r>
                 <w:r>
                   <w:t xml:space="preserve"> </w:t>
                 </w:r>
                 <w:r>
-                  <w:t xml:space="preserve">Milan Triennale from </w:t>
+                  <w:t xml:space="preserve">Milan </w:t>
+                </w:r>
+                <w:proofErr w:type="spellStart"/>
+                <w:r>
+                  <w:t>Triennale</w:t>
+                </w:r>
+                <w:proofErr w:type="spellEnd"/>
+                <w:r>
+                  <w:t xml:space="preserve"> from </w:t>
                 </w:r>
                 <w:r>
                   <w:t xml:space="preserve">1957 </w:t>
@@ -599,13 +684,7 @@
                   <w:t>of</w:t>
                 </w:r>
                 <w:r>
-                  <w:t xml:space="preserve"> Osaka’s Expo ‘70 </w:t>
-                </w:r>
-                <w:r>
-                  <w:t>(</w:t>
-                </w:r>
-                <w:r>
-                  <w:t xml:space="preserve">just </w:t>
+                  <w:t xml:space="preserve"> Osaka’s Expo ‘70 just </w:t>
                 </w:r>
                 <w:r>
                   <w:t>prior to</w:t>
@@ -614,7 +693,7 @@
                   <w:t xml:space="preserve"> his death</w:t>
                 </w:r>
                 <w:r>
-                  <w:t xml:space="preserve">), </w:t>
+                  <w:t xml:space="preserve">, </w:t>
                 </w:r>
                 <w:r>
                   <w:t>secure</w:t>
@@ -625,11 +704,14 @@
                 <w:r>
                   <w:t xml:space="preserve"> his reputation as one of the giants of architectural modernism in Japan.</w:t>
                 </w:r>
+                <w:bookmarkStart w:id="0" w:name="_GoBack"/>
+                <w:bookmarkEnd w:id="0"/>
               </w:p>
               <w:p/>
               <w:p>
                 <w:pPr>
                   <w:pStyle w:val="Heading1"/>
+                  <w:outlineLvl w:val="0"/>
                 </w:pPr>
                 <w:r>
                   <w:t>List of Works</w:t>
@@ -645,25 +727,7 @@
                   <w:rPr>
                     <w:lang w:val="en-US"/>
                   </w:rPr>
-                  <w:t>Japanese Pavilion, I</w:t>
-                </w:r>
-                <w:r>
-                  <w:rPr>
-                    <w:lang w:val="en-US"/>
-                  </w:rPr>
-                  <w:t>nternational Exposition, Paris (</w:t>
-                </w:r>
-                <w:r>
-                  <w:rPr>
-                    <w:lang w:val="en-US"/>
-                  </w:rPr>
-                  <w:t>1937</w:t>
-                </w:r>
-                <w:r>
-                  <w:rPr>
-                    <w:lang w:val="en-US"/>
-                  </w:rPr>
-                  <w:t>)</w:t>
+                  <w:t>Japanese Pavilion, International Exposition, Paris (1937)</w:t>
                 </w:r>
               </w:p>
               <w:p>
@@ -683,37 +747,35 @@
                   <w:rPr>
                     <w:lang w:val="en-US"/>
                   </w:rPr>
-                  <w:t>Housing Plan for Nanko (Shinkyo)</w:t>
-                </w:r>
-                <w:r>
-                  <w:rPr>
-                    <w:lang w:val="en-US"/>
-                  </w:rPr>
-                  <w:t>, Manchukuo (present-day China)</w:t>
-                </w:r>
-                <w:r>
-                  <w:rPr>
-                    <w:lang w:val="en-US"/>
-                  </w:rPr>
-                  <w:t xml:space="preserve"> </w:t>
-                </w:r>
-                <w:r>
-                  <w:rPr>
-                    <w:lang w:val="en-US"/>
-                  </w:rPr>
-                  <w:t>(</w:t>
-                </w:r>
-                <w:r>
-                  <w:rPr>
-                    <w:lang w:val="en-US"/>
-                  </w:rPr>
-                  <w:t>1940</w:t>
-                </w:r>
-                <w:r>
-                  <w:rPr>
-                    <w:lang w:val="en-US"/>
-                  </w:rPr>
-                  <w:t>)</w:t>
+                  <w:t xml:space="preserve">Housing Plan for </w:t>
+                </w:r>
+                <w:proofErr w:type="spellStart"/>
+                <w:r>
+                  <w:rPr>
+                    <w:lang w:val="en-US"/>
+                  </w:rPr>
+                  <w:t>Nanko</w:t>
+                </w:r>
+                <w:proofErr w:type="spellEnd"/>
+                <w:r>
+                  <w:rPr>
+                    <w:lang w:val="en-US"/>
+                  </w:rPr>
+                  <w:t xml:space="preserve"> (</w:t>
+                </w:r>
+                <w:proofErr w:type="spellStart"/>
+                <w:r>
+                  <w:rPr>
+                    <w:lang w:val="en-US"/>
+                  </w:rPr>
+                  <w:t>Shinkyo</w:t>
+                </w:r>
+                <w:proofErr w:type="spellEnd"/>
+                <w:r>
+                  <w:rPr>
+                    <w:lang w:val="en-US"/>
+                  </w:rPr>
+                  <w:t>), Manchukuo (present-day China) (1940)</w:t>
                 </w:r>
               </w:p>
               <w:p>
@@ -733,37 +795,7 @@
                   <w:rPr>
                     <w:lang w:val="en-US"/>
                   </w:rPr>
-                  <w:t>Unrealized Proje</w:t>
-                </w:r>
-                <w:r>
-                  <w:rPr>
-                    <w:lang w:val="en-US"/>
-                  </w:rPr>
-                  <w:t>ct for Cultural Centre, Bangkok</w:t>
-                </w:r>
-                <w:r>
-                  <w:rPr>
-                    <w:lang w:val="en-US"/>
-                  </w:rPr>
-                  <w:t xml:space="preserve"> </w:t>
-                </w:r>
-                <w:r>
-                  <w:rPr>
-                    <w:lang w:val="en-US"/>
-                  </w:rPr>
-                  <w:t>(</w:t>
-                </w:r>
-                <w:r>
-                  <w:rPr>
-                    <w:lang w:val="en-US"/>
-                  </w:rPr>
-                  <w:t>1943</w:t>
-                </w:r>
-                <w:r>
-                  <w:rPr>
-                    <w:lang w:val="en-US"/>
-                  </w:rPr>
-                  <w:t>)</w:t>
+                  <w:t>Unrealized Project for Cultural Centre, Bangkok (1943)</w:t>
                 </w:r>
               </w:p>
               <w:p>
@@ -783,19 +815,7 @@
                   <w:rPr>
                     <w:lang w:val="en-US"/>
                   </w:rPr>
-                  <w:t>Museum of Modern Art, Kamakura (</w:t>
-                </w:r>
-                <w:r>
-                  <w:rPr>
-                    <w:lang w:val="en-US"/>
-                  </w:rPr>
-                  <w:t>1951</w:t>
-                </w:r>
-                <w:r>
-                  <w:rPr>
-                    <w:lang w:val="en-US"/>
-                  </w:rPr>
-                  <w:t>)</w:t>
+                  <w:t>Museum of Modern Art, Kamakura (1951)</w:t>
                 </w:r>
               </w:p>
               <w:p>
@@ -815,37 +835,7 @@
                   <w:rPr>
                     <w:lang w:val="en-US"/>
                   </w:rPr>
-                  <w:t>F</w:t>
-                </w:r>
-                <w:r>
-                  <w:rPr>
-                    <w:lang w:val="en-US"/>
-                  </w:rPr>
-                  <w:t>ranco-Japanese Institute, Tokyo</w:t>
-                </w:r>
-                <w:r>
-                  <w:rPr>
-                    <w:lang w:val="en-US"/>
-                  </w:rPr>
-                  <w:t xml:space="preserve"> </w:t>
-                </w:r>
-                <w:r>
-                  <w:rPr>
-                    <w:lang w:val="en-US"/>
-                  </w:rPr>
-                  <w:t>(</w:t>
-                </w:r>
-                <w:r>
-                  <w:rPr>
-                    <w:lang w:val="en-US"/>
-                  </w:rPr>
-                  <w:t>1951</w:t>
-                </w:r>
-                <w:r>
-                  <w:rPr>
-                    <w:lang w:val="en-US"/>
-                  </w:rPr>
-                  <w:t>)</w:t>
+                  <w:t>Franco-Japanese Institute, Tokyo (1951)</w:t>
                 </w:r>
               </w:p>
               <w:p>
@@ -865,37 +855,63 @@
                   <w:rPr>
                     <w:lang w:val="en-US"/>
                   </w:rPr>
-                  <w:t>International House of Japan (with Kunio Maekawa and Ju</w:t>
-                </w:r>
-                <w:r>
-                  <w:rPr>
-                    <w:lang w:val="en-US"/>
-                  </w:rPr>
-                  <w:t>nzo Yoshimura), Roppongi, Tokyo</w:t>
-                </w:r>
+                  <w:t xml:space="preserve">International House of Japan (with </w:t>
+                </w:r>
+                <w:proofErr w:type="spellStart"/>
+                <w:r>
+                  <w:rPr>
+                    <w:lang w:val="en-US"/>
+                  </w:rPr>
+                  <w:t>Kunio</w:t>
+                </w:r>
+                <w:proofErr w:type="spellEnd"/>
                 <w:r>
                   <w:rPr>
                     <w:lang w:val="en-US"/>
                   </w:rPr>
                   <w:t xml:space="preserve"> </w:t>
                 </w:r>
-                <w:r>
-                  <w:rPr>
-                    <w:lang w:val="en-US"/>
-                  </w:rPr>
-                  <w:t>(</w:t>
-                </w:r>
-                <w:r>
-                  <w:rPr>
-                    <w:lang w:val="en-US"/>
-                  </w:rPr>
-                  <w:t>1955</w:t>
-                </w:r>
-                <w:r>
-                  <w:rPr>
-                    <w:lang w:val="en-US"/>
-                  </w:rPr>
-                  <w:t>)</w:t>
+                <w:proofErr w:type="spellStart"/>
+                <w:r>
+                  <w:rPr>
+                    <w:lang w:val="en-US"/>
+                  </w:rPr>
+                  <w:t>Maekawa</w:t>
+                </w:r>
+                <w:proofErr w:type="spellEnd"/>
+                <w:r>
+                  <w:rPr>
+                    <w:lang w:val="en-US"/>
+                  </w:rPr>
+                  <w:t xml:space="preserve"> and </w:t>
+                </w:r>
+                <w:proofErr w:type="spellStart"/>
+                <w:r>
+                  <w:rPr>
+                    <w:lang w:val="en-US"/>
+                  </w:rPr>
+                  <w:t>Junzo</w:t>
+                </w:r>
+                <w:proofErr w:type="spellEnd"/>
+                <w:r>
+                  <w:rPr>
+                    <w:lang w:val="en-US"/>
+                  </w:rPr>
+                  <w:t xml:space="preserve"> Yoshimura), </w:t>
+                </w:r>
+                <w:proofErr w:type="spellStart"/>
+                <w:r>
+                  <w:rPr>
+                    <w:lang w:val="en-US"/>
+                  </w:rPr>
+                  <w:t>Roppongi</w:t>
+                </w:r>
+                <w:proofErr w:type="spellEnd"/>
+                <w:r>
+                  <w:rPr>
+                    <w:lang w:val="en-US"/>
+                  </w:rPr>
+                  <w:t>, Tokyo (1955)</w:t>
                 </w:r>
               </w:p>
               <w:p>
@@ -911,23 +927,19 @@
                     <w:lang w:val="en-US"/>
                   </w:rPr>
                 </w:pPr>
-                <w:r>
-                  <w:rPr>
-                    <w:lang w:val="en-US"/>
-                  </w:rPr>
-                  <w:t>Hashima City Hall, Gifu (</w:t>
-                </w:r>
-                <w:r>
-                  <w:rPr>
-                    <w:lang w:val="en-US"/>
-                  </w:rPr>
-                  <w:t>1959</w:t>
-                </w:r>
-                <w:r>
-                  <w:rPr>
-                    <w:lang w:val="en-US"/>
-                  </w:rPr>
-                  <w:t>)</w:t>
+                <w:proofErr w:type="spellStart"/>
+                <w:r>
+                  <w:rPr>
+                    <w:lang w:val="en-US"/>
+                  </w:rPr>
+                  <w:t>Hashima</w:t>
+                </w:r>
+                <w:proofErr w:type="spellEnd"/>
+                <w:r>
+                  <w:rPr>
+                    <w:lang w:val="en-US"/>
+                  </w:rPr>
+                  <w:t xml:space="preserve"> City Hall, Gifu (1959)</w:t>
                 </w:r>
               </w:p>
               <w:p>
@@ -949,18 +961,28 @@
                   </w:rPr>
                   <w:t xml:space="preserve">National Museum of Western Art (with </w:t>
                 </w:r>
-                <w:r>
-                  <w:rPr>
-                    <w:lang w:val="en-US"/>
-                  </w:rPr>
-                  <w:t>Kunio Maekawa,</w:t>
-                </w:r>
-                <w:r>
-                  <w:rPr>
-                    <w:lang w:val="en-US"/>
-                  </w:rPr>
-                  <w:t xml:space="preserve"> Takamasa Yoshizaka</w:t>
-                </w:r>
+                <w:proofErr w:type="spellStart"/>
+                <w:r>
+                  <w:rPr>
+                    <w:lang w:val="en-US"/>
+                  </w:rPr>
+                  <w:t>Kunio</w:t>
+                </w:r>
+                <w:proofErr w:type="spellEnd"/>
+                <w:r>
+                  <w:rPr>
+                    <w:lang w:val="en-US"/>
+                  </w:rPr>
+                  <w:t xml:space="preserve"> </w:t>
+                </w:r>
+                <w:proofErr w:type="spellStart"/>
+                <w:r>
+                  <w:rPr>
+                    <w:lang w:val="en-US"/>
+                  </w:rPr>
+                  <w:t>Maekawa</w:t>
+                </w:r>
+                <w:proofErr w:type="spellEnd"/>
                 <w:r>
                   <w:rPr>
                     <w:lang w:val="en-US"/>
@@ -971,13 +993,35 @@
                   <w:rPr>
                     <w:lang w:val="en-US"/>
                   </w:rPr>
-                  <w:t xml:space="preserve"> and Le Corbusier as chief architect</w:t>
-                </w:r>
-                <w:r>
-                  <w:rPr>
-                    <w:lang w:val="en-US"/>
-                  </w:rPr>
-                  <w:t>), Tokyo (</w:t>
+                  <w:t xml:space="preserve"> </w:t>
+                </w:r>
+                <w:proofErr w:type="spellStart"/>
+                <w:r>
+                  <w:rPr>
+                    <w:lang w:val="en-US"/>
+                  </w:rPr>
+                  <w:t>Takamasa</w:t>
+                </w:r>
+                <w:proofErr w:type="spellEnd"/>
+                <w:r>
+                  <w:rPr>
+                    <w:lang w:val="en-US"/>
+                  </w:rPr>
+                  <w:t xml:space="preserve"> </w:t>
+                </w:r>
+                <w:proofErr w:type="spellStart"/>
+                <w:r>
+                  <w:rPr>
+                    <w:lang w:val="en-US"/>
+                  </w:rPr>
+                  <w:t>Yoshizaka</w:t>
+                </w:r>
+                <w:proofErr w:type="spellEnd"/>
+                <w:r>
+                  <w:rPr>
+                    <w:lang w:val="en-US"/>
+                  </w:rPr>
+                  <w:t>, and Le Corbusier as chief architect), Tokyo (</w:t>
                 </w:r>
                 <w:r>
                   <w:rPr>
@@ -1009,31 +1053,21 @@
                   <w:rPr>
                     <w:lang w:val="en-US"/>
                   </w:rPr>
-                  <w:t>City Hall, Hiraoka</w:t>
-                </w:r>
-                <w:r>
-                  <w:rPr>
-                    <w:lang w:val="en-US"/>
-                  </w:rPr>
-                  <w:t xml:space="preserve"> </w:t>
-                </w:r>
-                <w:r>
-                  <w:rPr>
-                    <w:lang w:val="en-US"/>
-                  </w:rPr>
-                  <w:t>(</w:t>
-                </w:r>
-                <w:r>
-                  <w:rPr>
-                    <w:lang w:val="en-US"/>
-                  </w:rPr>
-                  <w:t>1964</w:t>
-                </w:r>
-                <w:r>
-                  <w:rPr>
-                    <w:lang w:val="en-US"/>
-                  </w:rPr>
-                  <w:t>)</w:t>
+                  <w:t xml:space="preserve">City Hall, </w:t>
+                </w:r>
+                <w:proofErr w:type="spellStart"/>
+                <w:r>
+                  <w:rPr>
+                    <w:lang w:val="en-US"/>
+                  </w:rPr>
+                  <w:t>Hiraoka</w:t>
+                </w:r>
+                <w:proofErr w:type="spellEnd"/>
+                <w:r>
+                  <w:rPr>
+                    <w:lang w:val="en-US"/>
+                  </w:rPr>
+                  <w:t xml:space="preserve"> (1964)</w:t>
                 </w:r>
               </w:p>
               <w:p>
@@ -1053,25 +1087,7 @@
                   <w:rPr>
                     <w:lang w:val="en-US"/>
                   </w:rPr>
-                  <w:t>Kanaga</w:t>
-                </w:r>
-                <w:r>
-                  <w:rPr>
-                    <w:lang w:val="en-US"/>
-                  </w:rPr>
-                  <w:t>wa Prefectural Office, Yokohama (</w:t>
-                </w:r>
-                <w:r>
-                  <w:rPr>
-                    <w:lang w:val="en-US"/>
-                  </w:rPr>
-                  <w:t>1966</w:t>
-                </w:r>
-                <w:r>
-                  <w:rPr>
-                    <w:lang w:val="en-US"/>
-                  </w:rPr>
-                  <w:t>)</w:t>
+                  <w:t>Kanagawa Prefectural Office, Yokohama (1966)</w:t>
                 </w:r>
               </w:p>
               <w:p>
@@ -1091,28 +1107,8 @@
                   <w:rPr>
                     <w:lang w:val="en-US"/>
                   </w:rPr>
-                  <w:t>West Pl</w:t>
-                </w:r>
-                <w:r>
-                  <w:rPr>
-                    <w:lang w:val="en-US"/>
-                  </w:rPr>
-                  <w:t>aza of Shinjuku Station, Tokyo (</w:t>
-                </w:r>
-                <w:r>
-                  <w:rPr>
-                    <w:lang w:val="en-US"/>
-                  </w:rPr>
-                  <w:t>1967-68</w:t>
-                </w:r>
-                <w:r>
-                  <w:rPr>
-                    <w:lang w:val="en-US"/>
-                  </w:rPr>
-                  <w:t>)</w:t>
-                </w:r>
-                <w:bookmarkStart w:id="0" w:name="_GoBack"/>
-                <w:bookmarkEnd w:id="0"/>
+                  <w:t>West Plaza of Shinjuku Station, Tokyo (1967-68)</w:t>
+                </w:r>
               </w:p>
               <w:p/>
             </w:tc>
@@ -1144,29 +1140,82 @@
               <w:placeholder>
                 <w:docPart w:val="7EB44B9A35D6C64CB861813B39589288"/>
               </w:placeholder>
-              <w:showingPlcHdr/>
             </w:sdtPr>
-            <w:sdtEndPr/>
             <w:sdtContent>
               <w:p>
-                <w:r>
-                  <w:rPr>
-                    <w:rStyle w:val="PlaceholderText"/>
-                  </w:rPr>
-                  <w:t>[</w:t>
-                </w:r>
-                <w:r>
-                  <w:rPr>
-                    <w:rStyle w:val="PlaceholderText"/>
-                  </w:rPr>
-                  <w:t>Enter citations for further reading</w:t>
-                </w:r>
-                <w:r>
-                  <w:rPr>
-                    <w:rStyle w:val="PlaceholderText"/>
-                  </w:rPr>
-                  <w:t xml:space="preserve"> here]</w:t>
-                </w:r>
+                <w:sdt>
+                  <w:sdtPr>
+                    <w:id w:val="881126192"/>
+                    <w:citation/>
+                  </w:sdtPr>
+                  <w:sdtContent>
+                    <w:r>
+                      <w:fldChar w:fldCharType="begin"/>
+                    </w:r>
+                    <w:r>
+                      <w:rPr>
+                        <w:lang w:val="en-US"/>
+                      </w:rPr>
+                      <w:instrText xml:space="preserve"> CITATION Alt68 \l 1033 </w:instrText>
+                    </w:r>
+                    <w:r>
+                      <w:fldChar w:fldCharType="separate"/>
+                    </w:r>
+                    <w:r>
+                      <w:rPr>
+                        <w:noProof/>
+                        <w:lang w:val="en-US"/>
+                      </w:rPr>
+                      <w:t xml:space="preserve"> </w:t>
+                    </w:r>
+                    <w:r>
+                      <w:rPr>
+                        <w:noProof/>
+                        <w:lang w:val="en-US"/>
+                      </w:rPr>
+                      <w:t>(Altherr)</w:t>
+                    </w:r>
+                    <w:r>
+                      <w:fldChar w:fldCharType="end"/>
+                    </w:r>
+                  </w:sdtContent>
+                </w:sdt>
+                <w:r>
+                  <w:br/>
+                </w:r>
+                <w:r>
+                  <w:br/>
+                </w:r>
+                <w:sdt>
+                  <w:sdtPr>
+                    <w:id w:val="971556466"/>
+                    <w:citation/>
+                  </w:sdtPr>
+                  <w:sdtContent>
+                    <w:r>
+                      <w:fldChar w:fldCharType="begin"/>
+                    </w:r>
+                    <w:r>
+                      <w:rPr>
+                        <w:lang w:val="en-US"/>
+                      </w:rPr>
+                      <w:instrText xml:space="preserve">CITATION Per60 \l 1033 </w:instrText>
+                    </w:r>
+                    <w:r>
+                      <w:fldChar w:fldCharType="separate"/>
+                    </w:r>
+                    <w:r>
+                      <w:rPr>
+                        <w:noProof/>
+                        <w:lang w:val="en-US"/>
+                      </w:rPr>
+                      <w:t>(Persitz)</w:t>
+                    </w:r>
+                    <w:r>
+                      <w:fldChar w:fldCharType="end"/>
+                    </w:r>
+                  </w:sdtContent>
+                </w:sdt>
               </w:p>
             </w:sdtContent>
           </w:sdt>
@@ -1175,7 +1224,7 @@
     </w:tbl>
     <w:p/>
     <w:sectPr>
-      <w:headerReference w:type="default" r:id="rId8"/>
+      <w:headerReference w:type="default" r:id="rId9"/>
       <w:pgSz w:w="11906" w:h="16838"/>
       <w:pgMar w:top="1440" w:right="1440" w:bottom="1440" w:left="1440" w:header="708" w:footer="708" w:gutter="0"/>
       <w:cols w:space="708"/>
@@ -1254,12 +1303,21 @@
       </w:rPr>
       <w:t xml:space="preserve"> – </w:t>
     </w:r>
+    <w:proofErr w:type="spellStart"/>
     <w:r>
       <w:rPr>
         <w:i/>
         <w:color w:val="7F7F7F" w:themeColor="text1" w:themeTint="80"/>
       </w:rPr>
-      <w:t>Encyclopedia of Modernism</w:t>
+      <w:t>Encyclopedia</w:t>
+    </w:r>
+    <w:proofErr w:type="spellEnd"/>
+    <w:r>
+      <w:rPr>
+        <w:i/>
+        <w:color w:val="7F7F7F" w:themeColor="text1" w:themeTint="80"/>
+      </w:rPr>
+      <w:t xml:space="preserve"> of Modernism</w:t>
     </w:r>
   </w:p>
   <w:p>
@@ -1900,6 +1958,7 @@
   <w:style w:type="character" w:default="1" w:styleId="DefaultParagraphFont">
     <w:name w:val="Default Paragraph Font"/>
     <w:uiPriority w:val="1"/>
+    <w:semiHidden/>
     <w:unhideWhenUsed/>
   </w:style>
   <w:style w:type="table" w:default="1" w:styleId="TableNormal">
@@ -2448,6 +2507,7 @@
   <w:style w:type="character" w:default="1" w:styleId="DefaultParagraphFont">
     <w:name w:val="Default Paragraph Font"/>
     <w:uiPriority w:val="1"/>
+    <w:semiHidden/>
     <w:unhideWhenUsed/>
   </w:style>
   <w:style w:type="table" w:default="1" w:styleId="TableNormal">
@@ -3166,6 +3226,10 @@
     <w:compatSetting w:name="enableOpenTypeFeatures" w:uri="http://schemas.microsoft.com/office/word" w:val="1"/>
     <w:compatSetting w:name="doNotFlipMirrorIndents" w:uri="http://schemas.microsoft.com/office/word" w:val="1"/>
   </w:compat>
+  <w:rsids>
+    <w:rsidRoot w:val="005D2C70"/>
+    <w:rsid w:val="005D2C70"/>
+  </w:rsids>
   <m:mathPr>
     <m:mathFont m:val="Cambria Math"/>
     <m:brkBin m:val="before"/>
@@ -3906,8 +3970,62 @@
   <a:extraClrSchemeLst/>
   <a:extLst>
     <a:ext uri="{05A4C25C-085E-4340-85A3-A5531E510DB2}">
-      <thm15:themeFamily xmlns:thm15="http://schemas.microsoft.com/office/thememl/2012/main" xmlns="" name="Office Theme" id="{62F939B6-93AF-4DB8-9C6B-D6C7DFDC589F}" vid="{4A3C46E8-61CC-4603-A589-7422A47A8E4A}"/>
+      <thm15:themeFamily xmlns="" xmlns:thm15="http://schemas.microsoft.com/office/thememl/2012/main" name="Office Theme" id="{62F939B6-93AF-4DB8-9C6B-D6C7DFDC589F}" vid="{4A3C46E8-61CC-4603-A589-7422A47A8E4A}"/>
     </a:ext>
   </a:extLst>
 </a:theme>
+</file>
+
+<file path=customXml/item1.xml><?xml version="1.0" encoding="utf-8"?>
+<b:Sources xmlns:b="http://schemas.openxmlformats.org/officeDocument/2006/bibliography" xmlns="http://schemas.openxmlformats.org/officeDocument/2006/bibliography" SelectedStyle="/MLA.XSL" StyleName="MLA">
+  <b:Source>
+    <b:Tag>Alt68</b:Tag>
+    <b:SourceType>Book</b:SourceType>
+    <b:Guid>{E64AFD8E-86AD-6E4D-917A-17C0D6415ED2}</b:Guid>
+    <b:Author>
+      <b:Author>
+        <b:NameList>
+          <b:Person>
+            <b:Last>Altherr</b:Last>
+            <b:First>Alfred</b:First>
+          </b:Person>
+        </b:NameList>
+      </b:Author>
+    </b:Author>
+    <b:Title>Three Japanese Architects: Mayekawa, Tange, Sakakura</b:Title>
+    <b:City>Teufen</b:City>
+    <b:Publisher>Verlag Arthur Niggli</b:Publisher>
+    <b:Year>1968</b:Year>
+    <b:RefOrder>1</b:RefOrder>
+  </b:Source>
+  <b:Source>
+    <b:Tag>Per60</b:Tag>
+    <b:SourceType>ArticleInAPeriodical</b:SourceType>
+    <b:Guid>{B761DBE7-56A4-664E-AECE-48EA8BA87681}</b:Guid>
+    <b:Title>Junzo Sakakura Hotel De Ville De Hasima, Japon</b:Title>
+    <b:Year>1960</b:Year>
+    <b:Pages>91-92</b:Pages>
+    <b:Author>
+      <b:Editor>
+        <b:NameList>
+          <b:Person>
+            <b:Last>Persitz</b:Last>
+            <b:First>Alexandre</b:First>
+          </b:Person>
+        </b:NameList>
+      </b:Editor>
+    </b:Author>
+    <b:Month>September, October, November</b:Month>
+    <b:PeriodicalTitle>L'Architecture d'aujourd'hui</b:PeriodicalTitle>
+    <b:RefOrder>2</b:RefOrder>
+  </b:Source>
+</b:Sources>
+</file>
+
+<file path=customXml/itemProps1.xml><?xml version="1.0" encoding="utf-8"?>
+<ds:datastoreItem xmlns:ds="http://schemas.openxmlformats.org/officeDocument/2006/customXml" ds:itemID="{A8D3FB6A-F4BB-724D-A218-D7EEB3AE4458}">
+  <ds:schemaRefs>
+    <ds:schemaRef ds:uri="http://schemas.openxmlformats.org/officeDocument/2006/bibliography"/>
+  </ds:schemaRefs>
+</ds:datastoreItem>
 </file>